--- a/scenarios/Week_05/openmp.docx
+++ b/scenarios/Week_05/openmp.docx
@@ -133,7 +133,10 @@
               </w:numPr>
             </w:pPr>
             <w:r>
-              <w:t>Show random_mod_01.f90</w:t>
+              <w:t xml:space="preserve">Show </w:t>
+            </w:r>
+            <w:r>
+              <w:t>compute_pi.f90</w:t>
             </w:r>
           </w:p>
         </w:tc>
@@ -150,13 +153,20 @@
               </w:numPr>
             </w:pPr>
             <w:r>
-              <w:t xml:space="preserve">Show </w:t>
-            </w:r>
-            <w:proofErr w:type="spellStart"/>
-            <w:r>
-              <w:t>allocatables</w:t>
-            </w:r>
-            <w:proofErr w:type="spellEnd"/>
+              <w:t>Explain algorithm</w:t>
+            </w:r>
+          </w:p>
+          <w:p>
+            <w:pPr>
+              <w:pStyle w:val="ListParagraph"/>
+              <w:numPr>
+                <w:ilvl w:val="0"/>
+                <w:numId w:val="11"/>
+              </w:numPr>
+            </w:pPr>
+            <w:r>
+              <w:t>Point out opportunity for parallelization</w:t>
+            </w:r>
           </w:p>
         </w:tc>
         <w:tc>
@@ -180,7 +190,7 @@
               </w:numPr>
             </w:pPr>
             <w:r>
-              <w:t>Show main_01.f90</w:t>
+              <w:t>Compile and run timed</w:t>
             </w:r>
           </w:p>
         </w:tc>
@@ -222,7 +232,16 @@
               </w:numPr>
             </w:pPr>
             <w:r>
-              <w:t>Compile and run</w:t>
+              <w:t xml:space="preserve">Show </w:t>
+            </w:r>
+            <w:r>
+              <w:t>compute_pi</w:t>
+            </w:r>
+            <w:r>
+              <w:t>_omp</w:t>
+            </w:r>
+            <w:r>
+              <w:t>.f90</w:t>
             </w:r>
           </w:p>
         </w:tc>
@@ -239,7 +258,55 @@
               </w:numPr>
             </w:pPr>
             <w:r>
-              <w:t>Discuss runtime error</w:t>
+              <w:t>Open parallel region</w:t>
+            </w:r>
+          </w:p>
+          <w:p>
+            <w:pPr>
+              <w:pStyle w:val="ListParagraph"/>
+              <w:numPr>
+                <w:ilvl w:val="0"/>
+                <w:numId w:val="11"/>
+              </w:numPr>
+            </w:pPr>
+            <w:r>
+              <w:t>Explain shared versus private</w:t>
+            </w:r>
+          </w:p>
+          <w:p>
+            <w:pPr>
+              <w:pStyle w:val="ListParagraph"/>
+              <w:numPr>
+                <w:ilvl w:val="0"/>
+                <w:numId w:val="11"/>
+              </w:numPr>
+            </w:pPr>
+            <w:r>
+              <w:t>Explain functions, point out use statement</w:t>
+            </w:r>
+          </w:p>
+          <w:p>
+            <w:pPr>
+              <w:pStyle w:val="ListParagraph"/>
+              <w:numPr>
+                <w:ilvl w:val="0"/>
+                <w:numId w:val="11"/>
+              </w:numPr>
+            </w:pPr>
+            <w:r>
+              <w:t>Explain omp do</w:t>
+            </w:r>
+          </w:p>
+          <w:p>
+            <w:pPr>
+              <w:pStyle w:val="ListParagraph"/>
+              <w:numPr>
+                <w:ilvl w:val="0"/>
+                <w:numId w:val="11"/>
+              </w:numPr>
+            </w:pPr>
+            <w:r>
+              <w:t>Explain reduction</w:t>
             </w:r>
           </w:p>
         </w:tc>
@@ -264,7 +331,10 @@
               </w:numPr>
             </w:pPr>
             <w:r>
-              <w:t>Show random_mod_02.f90</w:t>
+              <w:t>Compile and run</w:t>
+            </w:r>
+            <w:r>
+              <w:t xml:space="preserve"> timed</w:t>
             </w:r>
           </w:p>
         </w:tc>
@@ -281,7 +351,10 @@
               </w:numPr>
             </w:pPr>
             <w:r>
-              <w:t>Discuss stat argument</w:t>
+              <w:t xml:space="preserve">Discuss </w:t>
+            </w:r>
+            <w:r>
+              <w:t>performance gains</w:t>
             </w:r>
           </w:p>
         </w:tc>
@@ -306,7 +379,10 @@
               </w:numPr>
             </w:pPr>
             <w:r>
-              <w:t>Compile and run</w:t>
+              <w:t xml:space="preserve">Show </w:t>
+            </w:r>
+            <w:r>
+              <w:t>speedup, parallel efficiency</w:t>
             </w:r>
           </w:p>
         </w:tc>
@@ -323,178 +399,11 @@
               </w:numPr>
             </w:pPr>
             <w:r>
-              <w:t>Discuss error message</w:t>
-            </w:r>
-          </w:p>
-        </w:tc>
-        <w:tc>
-          <w:tcPr>
-            <w:tcW w:w="1418" w:type="dxa"/>
-          </w:tcPr>
-          <w:p/>
-        </w:tc>
-      </w:tr>
-      <w:tr>
-        <w:tc>
-          <w:tcPr>
-            <w:tcW w:w="4957" w:type="dxa"/>
-          </w:tcPr>
-          <w:p>
-            <w:pPr>
-              <w:pStyle w:val="ListParagraph"/>
-              <w:numPr>
-                <w:ilvl w:val="0"/>
-                <w:numId w:val="10"/>
-              </w:numPr>
-            </w:pPr>
-            <w:r>
-              <w:t>Show random_mod_03.f90</w:t>
-            </w:r>
-          </w:p>
-        </w:tc>
-        <w:tc>
-          <w:tcPr>
-            <w:tcW w:w="5811" w:type="dxa"/>
-          </w:tcPr>
-          <w:p>
-            <w:pPr>
-              <w:pStyle w:val="ListParagraph"/>
-              <w:numPr>
-                <w:ilvl w:val="0"/>
-                <w:numId w:val="11"/>
-              </w:numPr>
-            </w:pPr>
-            <w:r>
-              <w:t xml:space="preserve">Discuss optional </w:t>
-            </w:r>
-            <w:proofErr w:type="spellStart"/>
-            <w:r>
-              <w:t>ierr</w:t>
-            </w:r>
-            <w:proofErr w:type="spellEnd"/>
-          </w:p>
-        </w:tc>
-        <w:tc>
-          <w:tcPr>
-            <w:tcW w:w="1418" w:type="dxa"/>
-          </w:tcPr>
-          <w:p/>
-        </w:tc>
-      </w:tr>
-      <w:tr>
-        <w:tc>
-          <w:tcPr>
-            <w:tcW w:w="4957" w:type="dxa"/>
-          </w:tcPr>
-          <w:p>
-            <w:pPr>
-              <w:pStyle w:val="ListParagraph"/>
-              <w:numPr>
-                <w:ilvl w:val="0"/>
-                <w:numId w:val="10"/>
-              </w:numPr>
-            </w:pPr>
-            <w:r>
-              <w:t>Show main_02.f90</w:t>
-            </w:r>
-          </w:p>
-        </w:tc>
-        <w:tc>
-          <w:tcPr>
-            <w:tcW w:w="5811" w:type="dxa"/>
-          </w:tcPr>
-          <w:p>
-            <w:pPr>
-              <w:pStyle w:val="ListParagraph"/>
-              <w:numPr>
-                <w:ilvl w:val="0"/>
-                <w:numId w:val="11"/>
-              </w:numPr>
-            </w:pPr>
-            <w:r>
-              <w:t>Discuss handling error in main context</w:t>
-            </w:r>
-          </w:p>
-        </w:tc>
-        <w:tc>
-          <w:tcPr>
-            <w:tcW w:w="1418" w:type="dxa"/>
-          </w:tcPr>
-          <w:p/>
-        </w:tc>
-      </w:tr>
-      <w:tr>
-        <w:tc>
-          <w:tcPr>
-            <w:tcW w:w="4957" w:type="dxa"/>
-          </w:tcPr>
-          <w:p>
-            <w:pPr>
-              <w:pStyle w:val="ListParagraph"/>
-              <w:numPr>
-                <w:ilvl w:val="0"/>
-                <w:numId w:val="10"/>
-              </w:numPr>
-            </w:pPr>
-            <w:r>
-              <w:t>Show main_03.f90</w:t>
-            </w:r>
-          </w:p>
-        </w:tc>
-        <w:tc>
-          <w:tcPr>
-            <w:tcW w:w="5811" w:type="dxa"/>
-          </w:tcPr>
-          <w:p>
-            <w:pPr>
-              <w:pStyle w:val="ListParagraph"/>
-              <w:numPr>
-                <w:ilvl w:val="0"/>
-                <w:numId w:val="11"/>
-              </w:numPr>
-            </w:pPr>
-            <w:r>
-              <w:t>Discuss negative arguments</w:t>
-            </w:r>
-          </w:p>
-        </w:tc>
-        <w:tc>
-          <w:tcPr>
-            <w:tcW w:w="1418" w:type="dxa"/>
-          </w:tcPr>
-          <w:p/>
-        </w:tc>
-      </w:tr>
-      <w:tr>
-        <w:tc>
-          <w:tcPr>
-            <w:tcW w:w="4957" w:type="dxa"/>
-          </w:tcPr>
-          <w:p>
-            <w:pPr>
-              <w:pStyle w:val="ListParagraph"/>
-              <w:numPr>
-                <w:ilvl w:val="0"/>
-                <w:numId w:val="10"/>
-              </w:numPr>
-            </w:pPr>
-            <w:r>
-              <w:t>Compile and run</w:t>
-            </w:r>
-          </w:p>
-        </w:tc>
-        <w:tc>
-          <w:tcPr>
-            <w:tcW w:w="5811" w:type="dxa"/>
-          </w:tcPr>
-          <w:p>
-            <w:pPr>
-              <w:pStyle w:val="ListParagraph"/>
-              <w:numPr>
-                <w:ilvl w:val="0"/>
-                <w:numId w:val="11"/>
-              </w:numPr>
-            </w:pPr>
+              <w:t xml:space="preserve">Discuss </w:t>
+            </w:r>
+            <w:r>
+              <w:t>parallel efficiency</w:t>
+            </w:r>
           </w:p>
         </w:tc>
         <w:tc>
@@ -523,7 +432,11 @@
           <w:tcPr>
             <w:tcW w:w="5811" w:type="dxa"/>
           </w:tcPr>
-          <w:p/>
+          <w:p>
+            <w:r>
+              <w:t>Take into account that this was a really simple example. In practice OpenMP is not that easy to use. You have to be careful not to introduce race condition, and getting good parallel efficiency requires work.</w:t>
+            </w:r>
+          </w:p>
         </w:tc>
         <w:tc>
           <w:tcPr>

--- a/scenarios/Week_05/openmp.docx
+++ b/scenarios/Week_05/openmp.docx
@@ -1,6 +1,6 @@
 
 <file path=word/document.xml><?xml version="1.0" encoding="utf-8"?>
-<w:document xmlns:wpc="http://schemas.microsoft.com/office/word/2010/wordprocessingCanvas" xmlns:cx="http://schemas.microsoft.com/office/drawing/2014/chartex" xmlns:cx1="http://schemas.microsoft.com/office/drawing/2015/9/8/chartex" xmlns:cx2="http://schemas.microsoft.com/office/drawing/2015/10/21/chartex" xmlns:cx3="http://schemas.microsoft.com/office/drawing/2016/5/9/chartex" xmlns:cx4="http://schemas.microsoft.com/office/drawing/2016/5/10/chartex" xmlns:cx5="http://schemas.microsoft.com/office/drawing/2016/5/11/chartex" xmlns:cx6="http://schemas.microsoft.com/office/drawing/2016/5/12/chartex" xmlns:cx7="http://schemas.microsoft.com/office/drawing/2016/5/13/chartex" xmlns:cx8="http://schemas.microsoft.com/office/drawing/2016/5/14/chartex" xmlns:mc="http://schemas.openxmlformats.org/markup-compatibility/2006" xmlns:aink="http://schemas.microsoft.com/office/drawing/2016/ink" xmlns:am3d="http://schemas.microsoft.com/office/drawing/2017/model3d" xmlns:o="urn:schemas-microsoft-com:office:office" xmlns:r="http://schemas.openxmlformats.org/officeDocument/2006/relationships" xmlns:m="http://schemas.openxmlformats.org/officeDocument/2006/math" xmlns:v="urn:schemas-microsoft-com:vml" xmlns:wp14="http://schemas.microsoft.com/office/word/2010/wordprocessingDrawing" xmlns:wp="http://schemas.openxmlformats.org/drawingml/2006/wordprocessingDrawing" xmlns:w10="urn:schemas-microsoft-com:office:word" xmlns:w="http://schemas.openxmlformats.org/wordprocessingml/2006/main" xmlns:w14="http://schemas.microsoft.com/office/word/2010/wordml" xmlns:w15="http://schemas.microsoft.com/office/word/2012/wordml" xmlns:w16cex="http://schemas.microsoft.com/office/word/2018/wordml/cex" xmlns:w16cid="http://schemas.microsoft.com/office/word/2016/wordml/cid" xmlns:w16="http://schemas.microsoft.com/office/word/2018/wordml" xmlns:w16se="http://schemas.microsoft.com/office/word/2015/wordml/symex" xmlns:wpg="http://schemas.microsoft.com/office/word/2010/wordprocessingGroup" xmlns:wpi="http://schemas.microsoft.com/office/word/2010/wordprocessingInk" xmlns:wne="http://schemas.microsoft.com/office/word/2006/wordml" xmlns:wps="http://schemas.microsoft.com/office/word/2010/wordprocessingShape" mc:Ignorable="w14 w15 w16se w16cid w16 w16cex wp14">
+<w:document xmlns:wpc="http://schemas.microsoft.com/office/word/2010/wordprocessingCanvas" xmlns:cx="http://schemas.microsoft.com/office/drawing/2014/chartex" xmlns:cx1="http://schemas.microsoft.com/office/drawing/2015/9/8/chartex" xmlns:cx2="http://schemas.microsoft.com/office/drawing/2015/10/21/chartex" xmlns:cx3="http://schemas.microsoft.com/office/drawing/2016/5/9/chartex" xmlns:cx4="http://schemas.microsoft.com/office/drawing/2016/5/10/chartex" xmlns:cx5="http://schemas.microsoft.com/office/drawing/2016/5/11/chartex" xmlns:cx6="http://schemas.microsoft.com/office/drawing/2016/5/12/chartex" xmlns:cx7="http://schemas.microsoft.com/office/drawing/2016/5/13/chartex" xmlns:cx8="http://schemas.microsoft.com/office/drawing/2016/5/14/chartex" xmlns:mc="http://schemas.openxmlformats.org/markup-compatibility/2006" xmlns:aink="http://schemas.microsoft.com/office/drawing/2016/ink" xmlns:am3d="http://schemas.microsoft.com/office/drawing/2017/model3d" xmlns:o="urn:schemas-microsoft-com:office:office" xmlns:r="http://schemas.openxmlformats.org/officeDocument/2006/relationships" xmlns:m="http://schemas.openxmlformats.org/officeDocument/2006/math" xmlns:v="urn:schemas-microsoft-com:vml" xmlns:wp14="http://schemas.microsoft.com/office/word/2010/wordprocessingDrawing" xmlns:wp="http://schemas.openxmlformats.org/drawingml/2006/wordprocessingDrawing" xmlns:w10="urn:schemas-microsoft-com:office:word" xmlns:w="http://schemas.openxmlformats.org/wordprocessingml/2006/main" xmlns:w14="http://schemas.microsoft.com/office/word/2010/wordml" xmlns:w15="http://schemas.microsoft.com/office/word/2012/wordml" xmlns:w16cex="http://schemas.microsoft.com/office/word/2018/wordml/cex" xmlns:w16cid="http://schemas.microsoft.com/office/word/2016/wordml/cid" xmlns:w16="http://schemas.microsoft.com/office/word/2018/wordml" xmlns:w16sdtdh="http://schemas.microsoft.com/office/word/2020/wordml/sdtdatahash" xmlns:w16se="http://schemas.microsoft.com/office/word/2015/wordml/symex" xmlns:wpg="http://schemas.microsoft.com/office/word/2010/wordprocessingGroup" xmlns:wpi="http://schemas.microsoft.com/office/word/2010/wordprocessingInk" xmlns:wne="http://schemas.microsoft.com/office/word/2006/wordml" xmlns:wps="http://schemas.microsoft.com/office/word/2010/wordprocessingShape" mc:Ignorable="w14 w15 w16se w16cid w16 w16cex w16sdtdh wp14">
   <w:body>
     <w:tbl>
       <w:tblPr>
@@ -105,7 +105,19 @@
               <w:ind w:left="0"/>
             </w:pPr>
             <w:r>
-              <w:t>Modern CPUs have many cores, each capable of executing an independent instruction thread. However, your program needs to be designed to take advantage of that potential. One of the easiest ways to accomplish this for scientific computing is OpenMP. You annotate with directives, and the compiler will generate the low-level code  to spawn threads and divide the computations over them.</w:t>
+              <w:t>Modern CPUs have many cores, each capable of executing an independent instruction thread. However, your program needs to be designed to take advantage of that potential. One of the easiest ways to accomplish this for scientific computing is OpenMP. You annotate</w:t>
+            </w:r>
+            <w:r>
+              <w:t xml:space="preserve"> your </w:t>
+            </w:r>
+            <w:r>
+              <w:t xml:space="preserve">source </w:t>
+            </w:r>
+            <w:r>
+              <w:t>code</w:t>
+            </w:r>
+            <w:r>
+              <w:t xml:space="preserve"> with directives, and the compiler will generate the low-level code  to spawn threads and divide the computations over them.</w:t>
             </w:r>
             <w:r>
               <w:t xml:space="preserve"> This is a very extensive topic, and PRACE has some excellent courses dealing with OpenMP, so this is just to give you the flavor.</w:t>
@@ -206,9 +218,6 @@
                 <w:numId w:val="11"/>
               </w:numPr>
             </w:pPr>
-            <w:r>
-              <w:t>Show error handling for command line arguments</w:t>
-            </w:r>
           </w:p>
         </w:tc>
         <w:tc>
@@ -294,7 +303,15 @@
               </w:numPr>
             </w:pPr>
             <w:r>
-              <w:t>Explain omp do</w:t>
+              <w:t xml:space="preserve">Explain </w:t>
+            </w:r>
+            <w:proofErr w:type="spellStart"/>
+            <w:r>
+              <w:t>omp</w:t>
+            </w:r>
+            <w:proofErr w:type="spellEnd"/>
+            <w:r>
+              <w:t xml:space="preserve"> do</w:t>
             </w:r>
           </w:p>
           <w:p>
@@ -523,7 +540,7 @@
 </file>
 
 <file path=word/numbering.xml><?xml version="1.0" encoding="utf-8"?>
-<w:numbering xmlns:wpc="http://schemas.microsoft.com/office/word/2010/wordprocessingCanvas" xmlns:cx="http://schemas.microsoft.com/office/drawing/2014/chartex" xmlns:cx1="http://schemas.microsoft.com/office/drawing/2015/9/8/chartex" xmlns:cx2="http://schemas.microsoft.com/office/drawing/2015/10/21/chartex" xmlns:cx3="http://schemas.microsoft.com/office/drawing/2016/5/9/chartex" xmlns:cx4="http://schemas.microsoft.com/office/drawing/2016/5/10/chartex" xmlns:cx5="http://schemas.microsoft.com/office/drawing/2016/5/11/chartex" xmlns:cx6="http://schemas.microsoft.com/office/drawing/2016/5/12/chartex" xmlns:cx7="http://schemas.microsoft.com/office/drawing/2016/5/13/chartex" xmlns:cx8="http://schemas.microsoft.com/office/drawing/2016/5/14/chartex" xmlns:mc="http://schemas.openxmlformats.org/markup-compatibility/2006" xmlns:aink="http://schemas.microsoft.com/office/drawing/2016/ink" xmlns:am3d="http://schemas.microsoft.com/office/drawing/2017/model3d" xmlns:o="urn:schemas-microsoft-com:office:office" xmlns:r="http://schemas.openxmlformats.org/officeDocument/2006/relationships" xmlns:m="http://schemas.openxmlformats.org/officeDocument/2006/math" xmlns:v="urn:schemas-microsoft-com:vml" xmlns:wp14="http://schemas.microsoft.com/office/word/2010/wordprocessingDrawing" xmlns:wp="http://schemas.openxmlformats.org/drawingml/2006/wordprocessingDrawing" xmlns:w10="urn:schemas-microsoft-com:office:word" xmlns:w="http://schemas.openxmlformats.org/wordprocessingml/2006/main" xmlns:w14="http://schemas.microsoft.com/office/word/2010/wordml" xmlns:w15="http://schemas.microsoft.com/office/word/2012/wordml" xmlns:w16cex="http://schemas.microsoft.com/office/word/2018/wordml/cex" xmlns:w16cid="http://schemas.microsoft.com/office/word/2016/wordml/cid" xmlns:w16="http://schemas.microsoft.com/office/word/2018/wordml" xmlns:w16se="http://schemas.microsoft.com/office/word/2015/wordml/symex" xmlns:wpg="http://schemas.microsoft.com/office/word/2010/wordprocessingGroup" xmlns:wpi="http://schemas.microsoft.com/office/word/2010/wordprocessingInk" xmlns:wne="http://schemas.microsoft.com/office/word/2006/wordml" xmlns:wps="http://schemas.microsoft.com/office/word/2010/wordprocessingShape" mc:Ignorable="w14 w15 w16se w16cid w16 w16cex wp14">
+<w:numbering xmlns:wpc="http://schemas.microsoft.com/office/word/2010/wordprocessingCanvas" xmlns:cx="http://schemas.microsoft.com/office/drawing/2014/chartex" xmlns:cx1="http://schemas.microsoft.com/office/drawing/2015/9/8/chartex" xmlns:cx2="http://schemas.microsoft.com/office/drawing/2015/10/21/chartex" xmlns:cx3="http://schemas.microsoft.com/office/drawing/2016/5/9/chartex" xmlns:cx4="http://schemas.microsoft.com/office/drawing/2016/5/10/chartex" xmlns:cx5="http://schemas.microsoft.com/office/drawing/2016/5/11/chartex" xmlns:cx6="http://schemas.microsoft.com/office/drawing/2016/5/12/chartex" xmlns:cx7="http://schemas.microsoft.com/office/drawing/2016/5/13/chartex" xmlns:cx8="http://schemas.microsoft.com/office/drawing/2016/5/14/chartex" xmlns:mc="http://schemas.openxmlformats.org/markup-compatibility/2006" xmlns:aink="http://schemas.microsoft.com/office/drawing/2016/ink" xmlns:am3d="http://schemas.microsoft.com/office/drawing/2017/model3d" xmlns:o="urn:schemas-microsoft-com:office:office" xmlns:r="http://schemas.openxmlformats.org/officeDocument/2006/relationships" xmlns:m="http://schemas.openxmlformats.org/officeDocument/2006/math" xmlns:v="urn:schemas-microsoft-com:vml" xmlns:wp14="http://schemas.microsoft.com/office/word/2010/wordprocessingDrawing" xmlns:wp="http://schemas.openxmlformats.org/drawingml/2006/wordprocessingDrawing" xmlns:w10="urn:schemas-microsoft-com:office:word" xmlns:w="http://schemas.openxmlformats.org/wordprocessingml/2006/main" xmlns:w14="http://schemas.microsoft.com/office/word/2010/wordml" xmlns:w15="http://schemas.microsoft.com/office/word/2012/wordml" xmlns:w16cex="http://schemas.microsoft.com/office/word/2018/wordml/cex" xmlns:w16cid="http://schemas.microsoft.com/office/word/2016/wordml/cid" xmlns:w16="http://schemas.microsoft.com/office/word/2018/wordml" xmlns:w16sdtdh="http://schemas.microsoft.com/office/word/2020/wordml/sdtdatahash" xmlns:w16se="http://schemas.microsoft.com/office/word/2015/wordml/symex" xmlns:wpg="http://schemas.microsoft.com/office/word/2010/wordprocessingGroup" xmlns:wpi="http://schemas.microsoft.com/office/word/2010/wordprocessingInk" xmlns:wne="http://schemas.microsoft.com/office/word/2006/wordml" xmlns:wps="http://schemas.microsoft.com/office/word/2010/wordprocessingShape" mc:Ignorable="w14 w15 w16se w16cid w16 w16cex w16sdtdh wp14">
   <w:abstractNum w:abstractNumId="0" w15:restartNumberingAfterBreak="0">
     <w:nsid w:val="02510A31"/>
     <w:multiLevelType w:val="hybridMultilevel"/>
@@ -1555,7 +1572,7 @@
 </file>
 
 <file path=word/styles.xml><?xml version="1.0" encoding="utf-8"?>
-<w:styles xmlns:mc="http://schemas.openxmlformats.org/markup-compatibility/2006" xmlns:r="http://schemas.openxmlformats.org/officeDocument/2006/relationships" xmlns:w="http://schemas.openxmlformats.org/wordprocessingml/2006/main" xmlns:w14="http://schemas.microsoft.com/office/word/2010/wordml" xmlns:w15="http://schemas.microsoft.com/office/word/2012/wordml" xmlns:w16cex="http://schemas.microsoft.com/office/word/2018/wordml/cex" xmlns:w16cid="http://schemas.microsoft.com/office/word/2016/wordml/cid" xmlns:w16="http://schemas.microsoft.com/office/word/2018/wordml" xmlns:w16se="http://schemas.microsoft.com/office/word/2015/wordml/symex" mc:Ignorable="w14 w15 w16se w16cid w16 w16cex">
+<w:styles xmlns:mc="http://schemas.openxmlformats.org/markup-compatibility/2006" xmlns:r="http://schemas.openxmlformats.org/officeDocument/2006/relationships" xmlns:w="http://schemas.openxmlformats.org/wordprocessingml/2006/main" xmlns:w14="http://schemas.microsoft.com/office/word/2010/wordml" xmlns:w15="http://schemas.microsoft.com/office/word/2012/wordml" xmlns:w16cex="http://schemas.microsoft.com/office/word/2018/wordml/cex" xmlns:w16cid="http://schemas.microsoft.com/office/word/2016/wordml/cid" xmlns:w16="http://schemas.microsoft.com/office/word/2018/wordml" xmlns:w16sdtdh="http://schemas.microsoft.com/office/word/2020/wordml/sdtdatahash" xmlns:w16se="http://schemas.microsoft.com/office/word/2015/wordml/symex" mc:Ignorable="w14 w15 w16se w16cid w16 w16cex w16sdtdh">
   <w:docDefaults>
     <w:rPrDefault>
       <w:rPr>
@@ -2321,27 +2338,6 @@
 </file>
 
 <file path=customXml/item2.xml><?xml version="1.0" encoding="utf-8"?>
-<?mso-contentType ?>
-<FormTemplates xmlns="http://schemas.microsoft.com/sharepoint/v3/contenttype/forms">
-  <Display>DocumentLibraryForm</Display>
-  <Edit>DocumentLibraryForm</Edit>
-  <New>DocumentLibraryForm</New>
-</FormTemplates>
-</file>
-
-<file path=customXml/item3.xml><?xml version="1.0" encoding="utf-8"?>
-<p:properties xmlns:p="http://schemas.microsoft.com/office/2006/metadata/properties" xmlns:xsi="http://www.w3.org/2001/XMLSchema-instance" xmlns:pc="http://schemas.microsoft.com/office/infopath/2007/PartnerControls">
-  <documentManagement>
-    <_dlc_DocId xmlns="aff7d12c-bb71-4270-bd29-9c4d45ff3327">22ca93c0-2726-4a05-adaf-cd52e2f4f34c</_dlc_DocId>
-    <_dlc_DocIdUrl xmlns="aff7d12c-bb71-4270-bd29-9c4d45ff3327">
-      <Url>https://www.groupware.kuleuven.be/sites/LIMEL/_layouts/15/DocIdRedir.aspx?ID=22ca93c0-2726-4a05-adaf-cd52e2f4f34c</Url>
-      <Description>22ca93c0-2726-4a05-adaf-cd52e2f4f34c</Description>
-    </_dlc_DocIdUrl>
-  </documentManagement>
-</p:properties>
-</file>
-
-<file path=customXml/item4.xml><?xml version="1.0" encoding="utf-8"?>
 <ct:contentTypeSchema xmlns:ct="http://schemas.microsoft.com/office/2006/metadata/contentType" xmlns:ma="http://schemas.microsoft.com/office/2006/metadata/properties/metaAttributes" ct:_="" ma:_="" ma:contentTypeName="Document" ma:contentTypeID="0x01010050E00552D997974790052A7076A2DECA" ma:contentTypeVersion="0" ma:contentTypeDescription="Een nieuw document maken." ma:contentTypeScope="" ma:versionID="88cb441b9aac6f873cead48c362c2ce1">
   <xsd:schema xmlns:xsd="http://www.w3.org/2001/XMLSchema" xmlns:xs="http://www.w3.org/2001/XMLSchema" xmlns:p="http://schemas.microsoft.com/office/2006/metadata/properties" xmlns:ns2="aff7d12c-bb71-4270-bd29-9c4d45ff3327" targetNamespace="http://schemas.microsoft.com/office/2006/metadata/properties" ma:root="true" ma:fieldsID="49782b0d094f09ee508a8a55e6869ff1" ns2:_="">
     <xsd:import namespace="aff7d12c-bb71-4270-bd29-9c4d45ff3327"/>
@@ -2486,6 +2482,27 @@
 </ct:contentTypeSchema>
 </file>
 
+<file path=customXml/item3.xml><?xml version="1.0" encoding="utf-8"?>
+<p:properties xmlns:p="http://schemas.microsoft.com/office/2006/metadata/properties" xmlns:xsi="http://www.w3.org/2001/XMLSchema-instance" xmlns:pc="http://schemas.microsoft.com/office/infopath/2007/PartnerControls">
+  <documentManagement>
+    <_dlc_DocId xmlns="aff7d12c-bb71-4270-bd29-9c4d45ff3327">22ca93c0-2726-4a05-adaf-cd52e2f4f34c</_dlc_DocId>
+    <_dlc_DocIdUrl xmlns="aff7d12c-bb71-4270-bd29-9c4d45ff3327">
+      <Url>https://www.groupware.kuleuven.be/sites/LIMEL/_layouts/15/DocIdRedir.aspx?ID=22ca93c0-2726-4a05-adaf-cd52e2f4f34c</Url>
+      <Description>22ca93c0-2726-4a05-adaf-cd52e2f4f34c</Description>
+    </_dlc_DocIdUrl>
+  </documentManagement>
+</p:properties>
+</file>
+
+<file path=customXml/item4.xml><?xml version="1.0" encoding="utf-8"?>
+<?mso-contentType ?>
+<FormTemplates xmlns="http://schemas.microsoft.com/sharepoint/v3/contenttype/forms">
+  <Display>DocumentLibraryForm</Display>
+  <Edit>DocumentLibraryForm</Edit>
+  <New>DocumentLibraryForm</New>
+</FormTemplates>
+</file>
+
 <file path=customXml/itemProps1.xml><?xml version="1.0" encoding="utf-8"?>
 <ds:datastoreItem xmlns:ds="http://schemas.openxmlformats.org/officeDocument/2006/customXml" ds:itemID="{FF1195B1-F7C9-45A9-94FC-48629F3FE70F}">
   <ds:schemaRefs>
@@ -2495,9 +2512,19 @@
 </file>
 
 <file path=customXml/itemProps2.xml><?xml version="1.0" encoding="utf-8"?>
-<ds:datastoreItem xmlns:ds="http://schemas.openxmlformats.org/officeDocument/2006/customXml" ds:itemID="{BC194C2F-3051-42EA-9E8D-D91647F6B011}">
+<ds:datastoreItem xmlns:ds="http://schemas.openxmlformats.org/officeDocument/2006/customXml" ds:itemID="{5504E919-DA92-4968-90F8-96870F157A44}">
   <ds:schemaRefs>
-    <ds:schemaRef ds:uri="http://schemas.microsoft.com/sharepoint/v3/contenttype/forms"/>
+    <ds:schemaRef ds:uri="http://schemas.microsoft.com/office/2006/metadata/contentType"/>
+    <ds:schemaRef ds:uri="http://schemas.microsoft.com/office/2006/metadata/properties/metaAttributes"/>
+    <ds:schemaRef ds:uri="http://www.w3.org/2001/XMLSchema"/>
+    <ds:schemaRef ds:uri="http://schemas.microsoft.com/office/2006/metadata/properties"/>
+    <ds:schemaRef ds:uri="aff7d12c-bb71-4270-bd29-9c4d45ff3327"/>
+    <ds:schemaRef ds:uri="http://schemas.microsoft.com/office/2006/documentManagement/types"/>
+    <ds:schemaRef ds:uri="http://schemas.microsoft.com/office/infopath/2007/PartnerControls"/>
+    <ds:schemaRef ds:uri="http://schemas.openxmlformats.org/package/2006/metadata/core-properties"/>
+    <ds:schemaRef ds:uri="http://purl.org/dc/elements/1.1/"/>
+    <ds:schemaRef ds:uri="http://purl.org/dc/terms/"/>
+    <ds:schemaRef ds:uri="http://schemas.microsoft.com/internal/obd"/>
   </ds:schemaRefs>
 </ds:datastoreItem>
 </file>
@@ -2513,19 +2540,9 @@
 </file>
 
 <file path=customXml/itemProps4.xml><?xml version="1.0" encoding="utf-8"?>
-<ds:datastoreItem xmlns:ds="http://schemas.openxmlformats.org/officeDocument/2006/customXml" ds:itemID="{5504E919-DA92-4968-90F8-96870F157A44}">
+<ds:datastoreItem xmlns:ds="http://schemas.openxmlformats.org/officeDocument/2006/customXml" ds:itemID="{BC194C2F-3051-42EA-9E8D-D91647F6B011}">
   <ds:schemaRefs>
-    <ds:schemaRef ds:uri="http://schemas.microsoft.com/office/2006/metadata/contentType"/>
-    <ds:schemaRef ds:uri="http://schemas.microsoft.com/office/2006/metadata/properties/metaAttributes"/>
-    <ds:schemaRef ds:uri="http://www.w3.org/2001/XMLSchema"/>
-    <ds:schemaRef ds:uri="http://schemas.microsoft.com/office/2006/metadata/properties"/>
-    <ds:schemaRef ds:uri="aff7d12c-bb71-4270-bd29-9c4d45ff3327"/>
-    <ds:schemaRef ds:uri="http://schemas.microsoft.com/office/2006/documentManagement/types"/>
-    <ds:schemaRef ds:uri="http://schemas.microsoft.com/office/infopath/2007/PartnerControls"/>
-    <ds:schemaRef ds:uri="http://schemas.openxmlformats.org/package/2006/metadata/core-properties"/>
-    <ds:schemaRef ds:uri="http://purl.org/dc/elements/1.1/"/>
-    <ds:schemaRef ds:uri="http://purl.org/dc/terms/"/>
-    <ds:schemaRef ds:uri="http://schemas.microsoft.com/internal/obd"/>
+    <ds:schemaRef ds:uri="http://schemas.microsoft.com/sharepoint/v3/contenttype/forms"/>
   </ds:schemaRefs>
 </ds:datastoreItem>
 </file>